--- a/计算机网络课程设计/2DNS服务协议.docx
+++ b/计算机网络课程设计/2DNS服务协议.docx
@@ -28,121 +28,6 @@
             <wp:extent cx="4084674" cy="1386960"/>
             <wp:effectExtent l="0" t="0" r="0" b="3810"/>
             <wp:docPr id="1" name="图片 1"/>
-            <wp:cNvGraphicFramePr>
-              <a:graphicFrameLocks xmlns:a="http://schemas.openxmlformats.org/drawingml/2006/main" noChangeAspect="1"/>
-            </wp:cNvGraphicFramePr>
-            <a:graphic xmlns:a="http://schemas.openxmlformats.org/drawingml/2006/main">
-              <a:graphicData uri="http://schemas.openxmlformats.org/drawingml/2006/picture">
-                <pic:pic xmlns:pic="http://schemas.openxmlformats.org/drawingml/2006/picture">
-                  <pic:nvPicPr>
-                    <pic:cNvPr id="1" name=""/>
-                    <pic:cNvPicPr/>
-                  </pic:nvPicPr>
-                  <pic:blipFill>
-                    <a:blip r:embed="rId4"/>
-                    <a:stretch>
-                      <a:fillRect/>
-                    </a:stretch>
-                  </pic:blipFill>
-                  <pic:spPr>
-                    <a:xfrm>
-                      <a:off x="0" y="0"/>
-                      <a:ext cx="4084674" cy="1386960"/>
-                    </a:xfrm>
-                    <a:prstGeom prst="rect">
-                      <a:avLst/>
-                    </a:prstGeom>
-                  </pic:spPr>
-                </pic:pic>
-              </a:graphicData>
-            </a:graphic>
-          </wp:inline>
-        </w:drawing>
-      </w:r>
-    </w:p>
-    <w:p>
-      <w:r>
-        <w:rPr>
-          <w:rFonts w:hint="eastAsia"/>
-        </w:rPr>
-        <w:t>在“&gt;”提示符后输入域名在进行解析，exit退出</w:t>
-      </w:r>
-    </w:p>
-    <w:p>
-      <w:r>
-        <w:rPr>
-          <w:noProof/>
-        </w:rPr>
-        <w:drawing>
-          <wp:inline distT="0" distB="0" distL="0" distR="0" wp14:anchorId="230301C3" wp14:editId="4DFE6BCE">
-            <wp:extent cx="5274310" cy="5238750"/>
-            <wp:effectExtent l="0" t="0" r="2540" b="0"/>
-            <wp:docPr id="11" name="图片 11"/>
-            <wp:cNvGraphicFramePr>
-              <a:graphicFrameLocks xmlns:a="http://schemas.openxmlformats.org/drawingml/2006/main" noChangeAspect="1"/>
-            </wp:cNvGraphicFramePr>
-            <a:graphic xmlns:a="http://schemas.openxmlformats.org/drawingml/2006/main">
-              <a:graphicData uri="http://schemas.openxmlformats.org/drawingml/2006/picture">
-                <pic:pic xmlns:pic="http://schemas.openxmlformats.org/drawingml/2006/picture">
-                  <pic:nvPicPr>
-                    <pic:cNvPr id="1" name=""/>
-                    <pic:cNvPicPr/>
-                  </pic:nvPicPr>
-                  <pic:blipFill>
-                    <a:blip r:embed="rId5"/>
-                    <a:stretch>
-                      <a:fillRect/>
-                    </a:stretch>
-                  </pic:blipFill>
-                  <pic:spPr>
-                    <a:xfrm>
-                      <a:off x="0" y="0"/>
-                      <a:ext cx="5274310" cy="5238750"/>
-                    </a:xfrm>
-                    <a:prstGeom prst="rect">
-                      <a:avLst/>
-                    </a:prstGeom>
-                  </pic:spPr>
-                </pic:pic>
-              </a:graphicData>
-            </a:graphic>
-          </wp:inline>
-        </w:drawing>
-      </w:r>
-    </w:p>
-    <w:p>
-      <w:r>
-        <w:rPr>
-          <w:rFonts w:hint="eastAsia"/>
-        </w:rPr>
-        <w:t>3.分析捕获到的数据报文</w:t>
-      </w:r>
-    </w:p>
-    <w:p>
-      <w:r>
-        <w:rPr>
-          <w:rFonts w:hint="eastAsia"/>
-        </w:rPr>
-        <w:t>wireshark抓包</w:t>
-      </w:r>
-      <w:r>
-        <w:rPr>
-          <w:rFonts w:hint="eastAsia"/>
-        </w:rPr>
-        <w:t>，过滤出DNS数据包</w:t>
-      </w:r>
-    </w:p>
-    <w:p>
-      <w:r>
-        <w:rPr>
-          <w:noProof/>
-        </w:rPr>
-        <w:lastRenderedPageBreak/>
-        <w:drawing>
-          <wp:inline distT="0" distB="0" distL="0" distR="0" wp14:anchorId="02ECE5D0" wp14:editId="145E08C2">
-            <wp:extent cx="5274310" cy="2516505"/>
-            <wp:effectExtent l="0" t="0" r="2540" b="0"/>
-            <wp:docPr id="5" name="图片 5"/>
             <wp:cNvGraphicFramePr>
               <a:graphicFrameLocks xmlns:a="http://schemas.openxmlformats.org/drawingml/2006/main" noChangeAspect="1"/>
             </wp:cNvGraphicFramePr>
@@ -162,7 +47,7 @@
                   <pic:spPr>
                     <a:xfrm>
                       <a:off x="0" y="0"/>
-                      <a:ext cx="5274310" cy="2516505"/>
+                      <a:ext cx="4084674" cy="1386960"/>
                     </a:xfrm>
                     <a:prstGeom prst="rect">
                       <a:avLst/>
@@ -180,28 +65,7 @@
         <w:rPr>
           <w:rFonts w:hint="eastAsia"/>
         </w:rPr>
-        <w:t>查看DNS查询报文的</w:t>
-      </w:r>
-      <w:r>
-        <w:rPr>
-          <w:rFonts w:hint="eastAsia"/>
-        </w:rPr>
-        <w:t>详细信息，标识为0x</w:t>
-      </w:r>
-      <w:r>
-        <w:t xml:space="preserve">0002, </w:t>
-      </w:r>
-      <w:r>
-        <w:rPr>
-          <w:rFonts w:hint="eastAsia"/>
-        </w:rPr>
-        <w:t>问题数是1，答案数、权威答案数、附加答案数都是0</w:t>
-      </w:r>
-      <w:r>
-        <w:rPr>
-          <w:rFonts w:hint="eastAsia"/>
-        </w:rPr>
-        <w:t>，如下图</w:t>
+        <w:t>在“&gt;”提示符后输入域名在进行解析，exit退出</w:t>
       </w:r>
     </w:p>
     <w:p>
@@ -210,10 +74,10 @@
           <w:noProof/>
         </w:rPr>
         <w:drawing>
-          <wp:inline distT="0" distB="0" distL="0" distR="0" wp14:anchorId="3CFA49C7" wp14:editId="1BA23FA5">
-            <wp:extent cx="5274310" cy="3273425"/>
-            <wp:effectExtent l="0" t="0" r="2540" b="3175"/>
-            <wp:docPr id="6" name="图片 6"/>
+          <wp:inline distT="0" distB="0" distL="0" distR="0" wp14:anchorId="230301C3" wp14:editId="4DFE6BCE">
+            <wp:extent cx="5274310" cy="5238750"/>
+            <wp:effectExtent l="0" t="0" r="2540" b="0"/>
+            <wp:docPr id="11" name="图片 11"/>
             <wp:cNvGraphicFramePr>
               <a:graphicFrameLocks xmlns:a="http://schemas.openxmlformats.org/drawingml/2006/main" noChangeAspect="1"/>
             </wp:cNvGraphicFramePr>
@@ -233,7 +97,7 @@
                   <pic:spPr>
                     <a:xfrm>
                       <a:off x="0" y="0"/>
-                      <a:ext cx="5274310" cy="3273425"/>
+                      <a:ext cx="5274310" cy="5238750"/>
                     </a:xfrm>
                     <a:prstGeom prst="rect">
                       <a:avLst/>
@@ -251,7 +115,21 @@
         <w:rPr>
           <w:rFonts w:hint="eastAsia"/>
         </w:rPr>
-        <w:t>DNS响应报文，报文的标识为10，问题数是1，答案数为2，权威、附加答案数都是0</w:t>
+        <w:t>3.分析捕获到的数据报文</w:t>
+      </w:r>
+    </w:p>
+    <w:p>
+      <w:r>
+        <w:rPr>
+          <w:rFonts w:hint="eastAsia"/>
+        </w:rPr>
+        <w:t>wireshark抓包</w:t>
+      </w:r>
+      <w:r>
+        <w:rPr>
+          <w:rFonts w:hint="eastAsia"/>
+        </w:rPr>
+        <w:t>，过滤出DNS数据包</w:t>
       </w:r>
     </w:p>
     <w:p>
@@ -261,10 +139,10 @@
         </w:rPr>
         <w:lastRenderedPageBreak/>
         <w:drawing>
-          <wp:inline distT="0" distB="0" distL="0" distR="0" wp14:anchorId="2521DB9C" wp14:editId="5244E382">
-            <wp:extent cx="5274310" cy="2912110"/>
-            <wp:effectExtent l="0" t="0" r="2540" b="2540"/>
-            <wp:docPr id="7" name="图片 7"/>
+          <wp:inline distT="0" distB="0" distL="0" distR="0" wp14:anchorId="02ECE5D0" wp14:editId="145E08C2">
+            <wp:extent cx="5274310" cy="2516505"/>
+            <wp:effectExtent l="0" t="0" r="2540" b="0"/>
+            <wp:docPr id="5" name="图片 5"/>
             <wp:cNvGraphicFramePr>
               <a:graphicFrameLocks xmlns:a="http://schemas.openxmlformats.org/drawingml/2006/main" noChangeAspect="1"/>
             </wp:cNvGraphicFramePr>
@@ -284,6 +162,128 @@
                   <pic:spPr>
                     <a:xfrm>
                       <a:off x="0" y="0"/>
+                      <a:ext cx="5274310" cy="2516505"/>
+                    </a:xfrm>
+                    <a:prstGeom prst="rect">
+                      <a:avLst/>
+                    </a:prstGeom>
+                  </pic:spPr>
+                </pic:pic>
+              </a:graphicData>
+            </a:graphic>
+          </wp:inline>
+        </w:drawing>
+      </w:r>
+    </w:p>
+    <w:p>
+      <w:r>
+        <w:rPr>
+          <w:rFonts w:hint="eastAsia"/>
+        </w:rPr>
+        <w:t>查看DNS查询报文的</w:t>
+      </w:r>
+      <w:r>
+        <w:rPr>
+          <w:rFonts w:hint="eastAsia"/>
+        </w:rPr>
+        <w:t>详细信息，标识为0x</w:t>
+      </w:r>
+      <w:r>
+        <w:t xml:space="preserve">0002, </w:t>
+      </w:r>
+      <w:r>
+        <w:rPr>
+          <w:rFonts w:hint="eastAsia"/>
+        </w:rPr>
+        <w:t>问题数是1，答案数、权威答案数、附加答案数都是0</w:t>
+      </w:r>
+      <w:r>
+        <w:rPr>
+          <w:rFonts w:hint="eastAsia"/>
+        </w:rPr>
+        <w:t>，如下图</w:t>
+      </w:r>
+    </w:p>
+    <w:p>
+      <w:r>
+        <w:rPr>
+          <w:noProof/>
+        </w:rPr>
+        <w:drawing>
+          <wp:inline distT="0" distB="0" distL="0" distR="0" wp14:anchorId="3CFA49C7" wp14:editId="1BA23FA5">
+            <wp:extent cx="5274310" cy="3273425"/>
+            <wp:effectExtent l="0" t="0" r="2540" b="3175"/>
+            <wp:docPr id="6" name="图片 6"/>
+            <wp:cNvGraphicFramePr>
+              <a:graphicFrameLocks xmlns:a="http://schemas.openxmlformats.org/drawingml/2006/main" noChangeAspect="1"/>
+            </wp:cNvGraphicFramePr>
+            <a:graphic xmlns:a="http://schemas.openxmlformats.org/drawingml/2006/main">
+              <a:graphicData uri="http://schemas.openxmlformats.org/drawingml/2006/picture">
+                <pic:pic xmlns:pic="http://schemas.openxmlformats.org/drawingml/2006/picture">
+                  <pic:nvPicPr>
+                    <pic:cNvPr id="1" name=""/>
+                    <pic:cNvPicPr/>
+                  </pic:nvPicPr>
+                  <pic:blipFill>
+                    <a:blip r:embed="rId9"/>
+                    <a:stretch>
+                      <a:fillRect/>
+                    </a:stretch>
+                  </pic:blipFill>
+                  <pic:spPr>
+                    <a:xfrm>
+                      <a:off x="0" y="0"/>
+                      <a:ext cx="5274310" cy="3273425"/>
+                    </a:xfrm>
+                    <a:prstGeom prst="rect">
+                      <a:avLst/>
+                    </a:prstGeom>
+                  </pic:spPr>
+                </pic:pic>
+              </a:graphicData>
+            </a:graphic>
+          </wp:inline>
+        </w:drawing>
+      </w:r>
+    </w:p>
+    <w:p>
+      <w:r>
+        <w:rPr>
+          <w:rFonts w:hint="eastAsia"/>
+        </w:rPr>
+        <w:t>DNS响应报文，报文的标识为10，问题数是1，答案数为2，权威、附加答案数都是0</w:t>
+      </w:r>
+    </w:p>
+    <w:p>
+      <w:r>
+        <w:rPr>
+          <w:noProof/>
+        </w:rPr>
+        <w:lastRenderedPageBreak/>
+        <w:drawing>
+          <wp:inline distT="0" distB="0" distL="0" distR="0" wp14:anchorId="2521DB9C" wp14:editId="5244E382">
+            <wp:extent cx="5274310" cy="2912110"/>
+            <wp:effectExtent l="0" t="0" r="2540" b="2540"/>
+            <wp:docPr id="7" name="图片 7"/>
+            <wp:cNvGraphicFramePr>
+              <a:graphicFrameLocks xmlns:a="http://schemas.openxmlformats.org/drawingml/2006/main" noChangeAspect="1"/>
+            </wp:cNvGraphicFramePr>
+            <a:graphic xmlns:a="http://schemas.openxmlformats.org/drawingml/2006/main">
+              <a:graphicData uri="http://schemas.openxmlformats.org/drawingml/2006/picture">
+                <pic:pic xmlns:pic="http://schemas.openxmlformats.org/drawingml/2006/picture">
+                  <pic:nvPicPr>
+                    <pic:cNvPr id="1" name=""/>
+                    <pic:cNvPicPr/>
+                  </pic:nvPicPr>
+                  <pic:blipFill>
+                    <a:blip r:embed="rId10"/>
+                    <a:stretch>
+                      <a:fillRect/>
+                    </a:stretch>
+                  </pic:blipFill>
+                  <pic:spPr>
+                    <a:xfrm>
+                      <a:off x="0" y="0"/>
                       <a:ext cx="5274310" cy="2912110"/>
                     </a:xfrm>
                     <a:prstGeom prst="rect">
@@ -357,7 +357,7 @@
         </w:rPr>
         <w:t>2.是。因为本机没有</w:t>
       </w:r>
-      <w:hyperlink r:id="rId9" w:history="1">
+      <w:hyperlink r:id="rId11" w:history="1">
         <w:r>
           <w:rPr>
             <w:rStyle w:val="a3"/>
@@ -436,7 +436,7 @@
                     <pic:cNvPicPr/>
                   </pic:nvPicPr>
                   <pic:blipFill>
-                    <a:blip r:embed="rId10"/>
+                    <a:blip r:embed="rId12"/>
                     <a:stretch>
                       <a:fillRect/>
                     </a:stretch>
@@ -476,139 +476,6 @@
             <wp:extent cx="3475021" cy="1242168"/>
             <wp:effectExtent l="0" t="0" r="0" b="0"/>
             <wp:docPr id="13" name="图片 13"/>
-            <wp:cNvGraphicFramePr>
-              <a:graphicFrameLocks xmlns:a="http://schemas.openxmlformats.org/drawingml/2006/main" noChangeAspect="1"/>
-            </wp:cNvGraphicFramePr>
-            <a:graphic xmlns:a="http://schemas.openxmlformats.org/drawingml/2006/main">
-              <a:graphicData uri="http://schemas.openxmlformats.org/drawingml/2006/picture">
-                <pic:pic xmlns:pic="http://schemas.openxmlformats.org/drawingml/2006/picture">
-                  <pic:nvPicPr>
-                    <pic:cNvPr id="1" name=""/>
-                    <pic:cNvPicPr/>
-                  </pic:nvPicPr>
-                  <pic:blipFill>
-                    <a:blip r:embed="rId11"/>
-                    <a:stretch>
-                      <a:fillRect/>
-                    </a:stretch>
-                  </pic:blipFill>
-                  <pic:spPr>
-                    <a:xfrm>
-                      <a:off x="0" y="0"/>
-                      <a:ext cx="3475021" cy="1242168"/>
-                    </a:xfrm>
-                    <a:prstGeom prst="rect">
-                      <a:avLst/>
-                    </a:prstGeom>
-                  </pic:spPr>
-                </pic:pic>
-              </a:graphicData>
-            </a:graphic>
-          </wp:inline>
-        </w:drawing>
-      </w:r>
-    </w:p>
-    <w:p/>
-    <w:p>
-      <w:r>
-        <w:rPr>
-          <w:rFonts w:hint="eastAsia"/>
-        </w:rPr>
-        <w:t>5.有DNS请求</w:t>
-      </w:r>
-    </w:p>
-    <w:p/>
-    <w:p>
-      <w:r>
-        <w:rPr>
-          <w:rFonts w:hint="eastAsia"/>
-        </w:rPr>
-        <w:t>步骤三：编辑数据请求包</w:t>
-      </w:r>
-    </w:p>
-    <w:p>
-      <w:r>
-        <w:rPr>
-          <w:rFonts w:hint="eastAsia"/>
-        </w:rPr>
-        <w:t>利用小兵以太网测试仪</w:t>
-      </w:r>
-      <w:r>
-        <w:rPr>
-          <w:rFonts w:hint="eastAsia"/>
-        </w:rPr>
-        <w:t>软件进行编辑</w:t>
-      </w:r>
-    </w:p>
-    <w:p>
-      <w:r>
-        <w:rPr>
-          <w:rFonts w:hint="eastAsia"/>
-        </w:rPr>
-        <w:t>修改以太网首部信息</w:t>
-      </w:r>
-    </w:p>
-    <w:p>
-      <w:r>
-        <w:rPr>
-          <w:noProof/>
-        </w:rPr>
-        <w:lastRenderedPageBreak/>
-        <w:drawing>
-          <wp:inline distT="0" distB="0" distL="0" distR="0" wp14:anchorId="43439C95" wp14:editId="3C064A59">
-            <wp:extent cx="5274310" cy="3420110"/>
-            <wp:effectExtent l="0" t="0" r="2540" b="8890"/>
-            <wp:docPr id="14" name="图片 14"/>
-            <wp:cNvGraphicFramePr>
-              <a:graphicFrameLocks xmlns:a="http://schemas.openxmlformats.org/drawingml/2006/main" noChangeAspect="1"/>
-            </wp:cNvGraphicFramePr>
-            <a:graphic xmlns:a="http://schemas.openxmlformats.org/drawingml/2006/main">
-              <a:graphicData uri="http://schemas.openxmlformats.org/drawingml/2006/picture">
-                <pic:pic xmlns:pic="http://schemas.openxmlformats.org/drawingml/2006/picture">
-                  <pic:nvPicPr>
-                    <pic:cNvPr id="1" name=""/>
-                    <pic:cNvPicPr/>
-                  </pic:nvPicPr>
-                  <pic:blipFill>
-                    <a:blip r:embed="rId12"/>
-                    <a:stretch>
-                      <a:fillRect/>
-                    </a:stretch>
-                  </pic:blipFill>
-                  <pic:spPr>
-                    <a:xfrm>
-                      <a:off x="0" y="0"/>
-                      <a:ext cx="5274310" cy="3420110"/>
-                    </a:xfrm>
-                    <a:prstGeom prst="rect">
-                      <a:avLst/>
-                    </a:prstGeom>
-                  </pic:spPr>
-                </pic:pic>
-              </a:graphicData>
-            </a:graphic>
-          </wp:inline>
-        </w:drawing>
-      </w:r>
-    </w:p>
-    <w:p>
-      <w:r>
-        <w:rPr>
-          <w:rFonts w:hint="eastAsia"/>
-        </w:rPr>
-        <w:t>修改ip信息</w:t>
-      </w:r>
-    </w:p>
-    <w:p>
-      <w:r>
-        <w:rPr>
-          <w:noProof/>
-        </w:rPr>
-        <w:drawing>
-          <wp:inline distT="0" distB="0" distL="0" distR="0" wp14:anchorId="68FBEC94" wp14:editId="0DE907C0">
-            <wp:extent cx="5274310" cy="3425825"/>
-            <wp:effectExtent l="0" t="0" r="2540" b="3175"/>
-            <wp:docPr id="3" name="图片 3"/>
             <wp:cNvGraphicFramePr>
               <a:graphicFrameLocks xmlns:a="http://schemas.openxmlformats.org/drawingml/2006/main" noChangeAspect="1"/>
             </wp:cNvGraphicFramePr>
@@ -628,7 +495,7 @@
                   <pic:spPr>
                     <a:xfrm>
                       <a:off x="0" y="0"/>
-                      <a:ext cx="5274310" cy="3425825"/>
+                      <a:ext cx="3475021" cy="1242168"/>
                     </a:xfrm>
                     <a:prstGeom prst="rect">
                       <a:avLst/>
@@ -641,35 +508,57 @@
         </w:drawing>
       </w:r>
     </w:p>
-    <w:p>
-      <w:pPr>
-        <w:rPr>
-          <w:rFonts w:hint="eastAsia"/>
-        </w:rPr>
-      </w:pPr>
-      <w:r>
-        <w:rPr>
-          <w:rFonts w:hint="eastAsia"/>
-        </w:rPr>
-        <w:t>抓包查看</w:t>
-      </w:r>
-    </w:p>
-    <w:p>
-      <w:pPr>
-        <w:rPr>
-          <w:rFonts w:hint="eastAsia"/>
-        </w:rPr>
-      </w:pPr>
+    <w:p/>
+    <w:p>
+      <w:r>
+        <w:rPr>
+          <w:rFonts w:hint="eastAsia"/>
+        </w:rPr>
+        <w:t>5.有DNS请求</w:t>
+      </w:r>
+    </w:p>
+    <w:p/>
+    <w:p>
+      <w:r>
+        <w:rPr>
+          <w:rFonts w:hint="eastAsia"/>
+        </w:rPr>
+        <w:t>步骤三：编辑数据请求包</w:t>
+      </w:r>
+    </w:p>
+    <w:p>
+      <w:r>
+        <w:rPr>
+          <w:rFonts w:hint="eastAsia"/>
+        </w:rPr>
+        <w:t>利用小兵以太网测试仪</w:t>
+      </w:r>
+      <w:r>
+        <w:rPr>
+          <w:rFonts w:hint="eastAsia"/>
+        </w:rPr>
+        <w:t>软件进行编辑</w:t>
+      </w:r>
+    </w:p>
+    <w:p>
+      <w:r>
+        <w:rPr>
+          <w:rFonts w:hint="eastAsia"/>
+        </w:rPr>
+        <w:t>修改以太网首部信息</w:t>
+      </w:r>
+    </w:p>
+    <w:p>
       <w:r>
         <w:rPr>
           <w:noProof/>
         </w:rPr>
         <w:lastRenderedPageBreak/>
         <w:drawing>
-          <wp:inline distT="0" distB="0" distL="0" distR="0" wp14:anchorId="61A27776" wp14:editId="0D57C996">
-            <wp:extent cx="5274310" cy="1972310"/>
+          <wp:inline distT="0" distB="0" distL="0" distR="0" wp14:anchorId="43439C95" wp14:editId="3C064A59">
+            <wp:extent cx="5274310" cy="3420110"/>
             <wp:effectExtent l="0" t="0" r="2540" b="8890"/>
-            <wp:docPr id="2" name="图片 2"/>
+            <wp:docPr id="14" name="图片 14"/>
             <wp:cNvGraphicFramePr>
               <a:graphicFrameLocks xmlns:a="http://schemas.openxmlformats.org/drawingml/2006/main" noChangeAspect="1"/>
             </wp:cNvGraphicFramePr>
@@ -689,6 +578,107 @@
                   <pic:spPr>
                     <a:xfrm>
                       <a:off x="0" y="0"/>
+                      <a:ext cx="5274310" cy="3420110"/>
+                    </a:xfrm>
+                    <a:prstGeom prst="rect">
+                      <a:avLst/>
+                    </a:prstGeom>
+                  </pic:spPr>
+                </pic:pic>
+              </a:graphicData>
+            </a:graphic>
+          </wp:inline>
+        </w:drawing>
+      </w:r>
+    </w:p>
+    <w:p>
+      <w:r>
+        <w:rPr>
+          <w:rFonts w:hint="eastAsia"/>
+        </w:rPr>
+        <w:t>修改ip信息</w:t>
+      </w:r>
+    </w:p>
+    <w:p>
+      <w:r>
+        <w:rPr>
+          <w:noProof/>
+        </w:rPr>
+        <w:drawing>
+          <wp:inline distT="0" distB="0" distL="0" distR="0" wp14:anchorId="68FBEC94" wp14:editId="0DE907C0">
+            <wp:extent cx="5274310" cy="3425825"/>
+            <wp:effectExtent l="0" t="0" r="2540" b="3175"/>
+            <wp:docPr id="3" name="图片 3"/>
+            <wp:cNvGraphicFramePr>
+              <a:graphicFrameLocks xmlns:a="http://schemas.openxmlformats.org/drawingml/2006/main" noChangeAspect="1"/>
+            </wp:cNvGraphicFramePr>
+            <a:graphic xmlns:a="http://schemas.openxmlformats.org/drawingml/2006/main">
+              <a:graphicData uri="http://schemas.openxmlformats.org/drawingml/2006/picture">
+                <pic:pic xmlns:pic="http://schemas.openxmlformats.org/drawingml/2006/picture">
+                  <pic:nvPicPr>
+                    <pic:cNvPr id="1" name=""/>
+                    <pic:cNvPicPr/>
+                  </pic:nvPicPr>
+                  <pic:blipFill>
+                    <a:blip r:embed="rId15"/>
+                    <a:stretch>
+                      <a:fillRect/>
+                    </a:stretch>
+                  </pic:blipFill>
+                  <pic:spPr>
+                    <a:xfrm>
+                      <a:off x="0" y="0"/>
+                      <a:ext cx="5274310" cy="3425825"/>
+                    </a:xfrm>
+                    <a:prstGeom prst="rect">
+                      <a:avLst/>
+                    </a:prstGeom>
+                  </pic:spPr>
+                </pic:pic>
+              </a:graphicData>
+            </a:graphic>
+          </wp:inline>
+        </w:drawing>
+      </w:r>
+    </w:p>
+    <w:p>
+      <w:r>
+        <w:rPr>
+          <w:rFonts w:hint="eastAsia"/>
+        </w:rPr>
+        <w:t>抓包查看</w:t>
+      </w:r>
+    </w:p>
+    <w:p>
+      <w:r>
+        <w:rPr>
+          <w:noProof/>
+        </w:rPr>
+        <w:lastRenderedPageBreak/>
+        <w:drawing>
+          <wp:inline distT="0" distB="0" distL="0" distR="0" wp14:anchorId="61A27776" wp14:editId="0D57C996">
+            <wp:extent cx="5274310" cy="1972310"/>
+            <wp:effectExtent l="0" t="0" r="2540" b="8890"/>
+            <wp:docPr id="2" name="图片 2"/>
+            <wp:cNvGraphicFramePr>
+              <a:graphicFrameLocks xmlns:a="http://schemas.openxmlformats.org/drawingml/2006/main" noChangeAspect="1"/>
+            </wp:cNvGraphicFramePr>
+            <a:graphic xmlns:a="http://schemas.openxmlformats.org/drawingml/2006/main">
+              <a:graphicData uri="http://schemas.openxmlformats.org/drawingml/2006/picture">
+                <pic:pic xmlns:pic="http://schemas.openxmlformats.org/drawingml/2006/picture">
+                  <pic:nvPicPr>
+                    <pic:cNvPr id="1" name=""/>
+                    <pic:cNvPicPr/>
+                  </pic:nvPicPr>
+                  <pic:blipFill>
+                    <a:blip r:embed="rId16"/>
+                    <a:stretch>
+                      <a:fillRect/>
+                    </a:stretch>
+                  </pic:blipFill>
+                  <pic:spPr>
+                    <a:xfrm>
+                      <a:off x="0" y="0"/>
                       <a:ext cx="5274310" cy="1972310"/>
                     </a:xfrm>
                     <a:prstGeom prst="rect">
@@ -710,6 +700,44 @@
     </w:sectPr>
   </w:body>
 </w:document>
+</file>
+
+<file path=word/endnotes.xml><?xml version="1.0" encoding="utf-8"?>
+<w:endnotes xmlns:wpc="http://schemas.microsoft.com/office/word/2010/wordprocessingCanvas" xmlns:cx="http://schemas.microsoft.com/office/drawing/2014/chartex" xmlns:cx1="http://schemas.microsoft.com/office/drawing/2015/9/8/chartex" xmlns:cx2="http://schemas.microsoft.com/office/drawing/2015/10/21/chartex" xmlns:cx3="http://schemas.microsoft.com/office/drawing/2016/5/9/chartex" xmlns:cx4="http://schemas.microsoft.com/office/drawing/2016/5/10/chartex" xmlns:cx5="http://schemas.microsoft.com/office/drawing/2016/5/11/chartex" xmlns:cx6="http://schemas.microsoft.com/office/drawing/2016/5/12/chartex" xmlns:cx7="http://schemas.microsoft.com/office/drawing/2016/5/13/chartex" xmlns:cx8="http://schemas.microsoft.com/office/drawing/2016/5/14/chartex" xmlns:mc="http://schemas.openxmlformats.org/markup-compatibility/2006" xmlns:aink="http://schemas.microsoft.com/office/drawing/2016/ink" xmlns:am3d="http://schemas.microsoft.com/office/drawing/2017/model3d" xmlns:o="urn:schemas-microsoft-com:office:office" xmlns:r="http://schemas.openxmlformats.org/officeDocument/2006/relationships" xmlns:m="http://schemas.openxmlformats.org/officeDocument/2006/math" xmlns:v="urn:schemas-microsoft-com:vml" xmlns:wp14="http://schemas.microsoft.com/office/word/2010/wordprocessingDrawing" xmlns:wp="http://schemas.openxmlformats.org/drawingml/2006/wordprocessingDrawing" xmlns:w10="urn:schemas-microsoft-com:office:word" xmlns:w="http://schemas.openxmlformats.org/wordprocessingml/2006/main" xmlns:w14="http://schemas.microsoft.com/office/word/2010/wordml" xmlns:w15="http://schemas.microsoft.com/office/word/2012/wordml" xmlns:w16cex="http://schemas.microsoft.com/office/word/2018/wordml/cex" xmlns:w16cid="http://schemas.microsoft.com/office/word/2016/wordml/cid" xmlns:w16="http://schemas.microsoft.com/office/word/2018/wordml" xmlns:w16se="http://schemas.microsoft.com/office/word/2015/wordml/symex" xmlns:wpg="http://schemas.microsoft.com/office/word/2010/wordprocessingGroup" xmlns:wpi="http://schemas.microsoft.com/office/word/2010/wordprocessingInk" xmlns:wne="http://schemas.microsoft.com/office/word/2006/wordml" xmlns:wps="http://schemas.microsoft.com/office/word/2010/wordprocessingShape" mc:Ignorable="w14 w15 w16se w16cid w16 w16cex wp14">
+  <w:endnote w:type="separator" w:id="-1">
+    <w:p>
+      <w:r>
+        <w:separator/>
+      </w:r>
+    </w:p>
+  </w:endnote>
+  <w:endnote w:type="continuationSeparator" w:id="0">
+    <w:p>
+      <w:r>
+        <w:continuationSeparator/>
+      </w:r>
+    </w:p>
+  </w:endnote>
+</w:endnotes>
+</file>
+
+<file path=word/footnotes.xml><?xml version="1.0" encoding="utf-8"?>
+<w:footnotes xmlns:wpc="http://schemas.microsoft.com/office/word/2010/wordprocessingCanvas" xmlns:cx="http://schemas.microsoft.com/office/drawing/2014/chartex" xmlns:cx1="http://schemas.microsoft.com/office/drawing/2015/9/8/chartex" xmlns:cx2="http://schemas.microsoft.com/office/drawing/2015/10/21/chartex" xmlns:cx3="http://schemas.microsoft.com/office/drawing/2016/5/9/chartex" xmlns:cx4="http://schemas.microsoft.com/office/drawing/2016/5/10/chartex" xmlns:cx5="http://schemas.microsoft.com/office/drawing/2016/5/11/chartex" xmlns:cx6="http://schemas.microsoft.com/office/drawing/2016/5/12/chartex" xmlns:cx7="http://schemas.microsoft.com/office/drawing/2016/5/13/chartex" xmlns:cx8="http://schemas.microsoft.com/office/drawing/2016/5/14/chartex" xmlns:mc="http://schemas.openxmlformats.org/markup-compatibility/2006" xmlns:aink="http://schemas.microsoft.com/office/drawing/2016/ink" xmlns:am3d="http://schemas.microsoft.com/office/drawing/2017/model3d" xmlns:o="urn:schemas-microsoft-com:office:office" xmlns:r="http://schemas.openxmlformats.org/officeDocument/2006/relationships" xmlns:m="http://schemas.openxmlformats.org/officeDocument/2006/math" xmlns:v="urn:schemas-microsoft-com:vml" xmlns:wp14="http://schemas.microsoft.com/office/word/2010/wordprocessingDrawing" xmlns:wp="http://schemas.openxmlformats.org/drawingml/2006/wordprocessingDrawing" xmlns:w10="urn:schemas-microsoft-com:office:word" xmlns:w="http://schemas.openxmlformats.org/wordprocessingml/2006/main" xmlns:w14="http://schemas.microsoft.com/office/word/2010/wordml" xmlns:w15="http://schemas.microsoft.com/office/word/2012/wordml" xmlns:w16cex="http://schemas.microsoft.com/office/word/2018/wordml/cex" xmlns:w16cid="http://schemas.microsoft.com/office/word/2016/wordml/cid" xmlns:w16="http://schemas.microsoft.com/office/word/2018/wordml" xmlns:w16se="http://schemas.microsoft.com/office/word/2015/wordml/symex" xmlns:wpg="http://schemas.microsoft.com/office/word/2010/wordprocessingGroup" xmlns:wpi="http://schemas.microsoft.com/office/word/2010/wordprocessingInk" xmlns:wne="http://schemas.microsoft.com/office/word/2006/wordml" xmlns:wps="http://schemas.microsoft.com/office/word/2010/wordprocessingShape" mc:Ignorable="w14 w15 w16se w16cid w16 w16cex wp14">
+  <w:footnote w:type="separator" w:id="-1">
+    <w:p>
+      <w:r>
+        <w:separator/>
+      </w:r>
+    </w:p>
+  </w:footnote>
+  <w:footnote w:type="continuationSeparator" w:id="0">
+    <w:p>
+      <w:r>
+        <w:continuationSeparator/>
+      </w:r>
+    </w:p>
+  </w:footnote>
+</w:footnotes>
 </file>
 
 <file path=word/styles.xml><?xml version="1.0" encoding="utf-8"?>
@@ -1162,6 +1190,71 @@
       <w:shd w:val="clear" w:color="auto" w:fill="E1DFDD"/>
     </w:rPr>
   </w:style>
+  <w:style w:type="paragraph" w:styleId="a5">
+    <w:name w:val="header"/>
+    <w:basedOn w:val="a"/>
+    <w:link w:val="a6"/>
+    <w:uiPriority w:val="99"/>
+    <w:unhideWhenUsed/>
+    <w:rsid w:val="00F31A2C"/>
+    <w:pPr>
+      <w:pBdr>
+        <w:bottom w:val="single" w:sz="6" w:space="1" w:color="auto"/>
+      </w:pBdr>
+      <w:tabs>
+        <w:tab w:val="center" w:pos="4153"/>
+        <w:tab w:val="right" w:pos="8306"/>
+      </w:tabs>
+      <w:snapToGrid w:val="0"/>
+      <w:jc w:val="center"/>
+    </w:pPr>
+    <w:rPr>
+      <w:sz w:val="18"/>
+      <w:szCs w:val="18"/>
+    </w:rPr>
+  </w:style>
+  <w:style w:type="character" w:customStyle="1" w:styleId="a6">
+    <w:name w:val="页眉 字符"/>
+    <w:basedOn w:val="a0"/>
+    <w:link w:val="a5"/>
+    <w:uiPriority w:val="99"/>
+    <w:rsid w:val="00F31A2C"/>
+    <w:rPr>
+      <w:sz w:val="18"/>
+      <w:szCs w:val="18"/>
+    </w:rPr>
+  </w:style>
+  <w:style w:type="paragraph" w:styleId="a7">
+    <w:name w:val="footer"/>
+    <w:basedOn w:val="a"/>
+    <w:link w:val="a8"/>
+    <w:uiPriority w:val="99"/>
+    <w:unhideWhenUsed/>
+    <w:rsid w:val="00F31A2C"/>
+    <w:pPr>
+      <w:tabs>
+        <w:tab w:val="center" w:pos="4153"/>
+        <w:tab w:val="right" w:pos="8306"/>
+      </w:tabs>
+      <w:snapToGrid w:val="0"/>
+      <w:jc w:val="left"/>
+    </w:pPr>
+    <w:rPr>
+      <w:sz w:val="18"/>
+      <w:szCs w:val="18"/>
+    </w:rPr>
+  </w:style>
+  <w:style w:type="character" w:customStyle="1" w:styleId="a8">
+    <w:name w:val="页脚 字符"/>
+    <w:basedOn w:val="a0"/>
+    <w:link w:val="a7"/>
+    <w:uiPriority w:val="99"/>
+    <w:rsid w:val="00F31A2C"/>
+    <w:rPr>
+      <w:sz w:val="18"/>
+      <w:szCs w:val="18"/>
+    </w:rPr>
+  </w:style>
 </w:styles>
 </file>
 
